--- a/public/doc/new/CPPT.docx
+++ b/public/doc/new/CPPT.docx
@@ -220,37 +220,12 @@
               </w:rPr>
               <w:t xml:space="preserve"> </w:t>
             </w:r>
-            <w:proofErr w:type="spellStart"/>
             <w:r>
               <w:rPr>
                 <w:rFonts w:ascii="Bookman Old Style" w:hAnsi="Bookman Old Style"/>
                 <w:sz w:val="24"/>
               </w:rPr>
-              <w:t>Simpang</w:t>
-            </w:r>
-            <w:proofErr w:type="spellEnd"/>
-            <w:r>
-              <w:rPr>
-                <w:rFonts w:ascii="Bookman Old Style" w:hAnsi="Bookman Old Style"/>
-                <w:sz w:val="24"/>
-              </w:rPr>
-              <w:t xml:space="preserve"> </w:t>
-            </w:r>
-            <w:proofErr w:type="spellStart"/>
-            <w:r>
-              <w:rPr>
-                <w:rFonts w:ascii="Bookman Old Style" w:hAnsi="Bookman Old Style"/>
-                <w:sz w:val="24"/>
-              </w:rPr>
-              <w:t>Kasembon</w:t>
-            </w:r>
-            <w:proofErr w:type="spellEnd"/>
-            <w:r>
-              <w:rPr>
-                <w:rFonts w:ascii="Bookman Old Style" w:hAnsi="Bookman Old Style"/>
-                <w:sz w:val="24"/>
-              </w:rPr>
-              <w:t xml:space="preserve"> No.5 Telp. (0341) 356380</w:t>
+              <w:t>Simpang Kasembon No.5 Telp. (0341) 356380</w:t>
             </w:r>
           </w:p>
           <w:p>
@@ -426,17 +401,7 @@
           <w:sz w:val="24"/>
           <w:szCs w:val="18"/>
         </w:rPr>
-        <w:t xml:space="preserve">No </w:t>
-      </w:r>
-      <w:proofErr w:type="gramStart"/>
-      <w:r>
-        <w:rPr>
-          <w:rFonts w:ascii="Bookman Old Style" w:hAnsi="Bookman Old Style"/>
-          <w:bCs/>
-          <w:sz w:val="24"/>
-          <w:szCs w:val="18"/>
-        </w:rPr>
-        <w:t>RM</w:t>
+        <w:t>No RM</w:t>
       </w:r>
       <w:r>
         <w:rPr>
@@ -445,17 +410,7 @@
           <w:sz w:val="24"/>
           <w:szCs w:val="18"/>
         </w:rPr>
-        <w:t xml:space="preserve"> :</w:t>
-      </w:r>
-      <w:proofErr w:type="gramEnd"/>
-      <w:r>
-        <w:rPr>
-          <w:rFonts w:ascii="Bookman Old Style" w:hAnsi="Bookman Old Style"/>
-          <w:bCs/>
-          <w:sz w:val="24"/>
-          <w:szCs w:val="18"/>
-        </w:rPr>
-        <w:t xml:space="preserve"> </w:t>
+        <w:t xml:space="preserve"> : </w:t>
       </w:r>
       <w:r>
         <w:rPr>
@@ -464,27 +419,7 @@
           <w:sz w:val="24"/>
           <w:szCs w:val="18"/>
         </w:rPr>
-        <w:t>${</w:t>
-      </w:r>
-      <w:proofErr w:type="spellStart"/>
-      <w:r>
-        <w:rPr>
-          <w:rFonts w:ascii="Bookman Old Style" w:hAnsi="Bookman Old Style"/>
-          <w:bCs/>
-          <w:sz w:val="24"/>
-          <w:szCs w:val="18"/>
-        </w:rPr>
-        <w:t>no_rm</w:t>
-      </w:r>
-      <w:proofErr w:type="spellEnd"/>
-      <w:r>
-        <w:rPr>
-          <w:rFonts w:ascii="Bookman Old Style" w:hAnsi="Bookman Old Style"/>
-          <w:bCs/>
-          <w:sz w:val="24"/>
-          <w:szCs w:val="18"/>
-        </w:rPr>
-        <w:t>}</w:t>
+        <w:t>${no_rm}</w:t>
       </w:r>
     </w:p>
     <w:tbl>
@@ -598,21 +533,7 @@
               <w:rPr>
                 <w:rFonts w:ascii="Bookman Old Style" w:hAnsi="Bookman Old Style"/>
               </w:rPr>
-              <w:t>${</w:t>
-            </w:r>
-            <w:proofErr w:type="spellStart"/>
-            <w:r>
-              <w:rPr>
-                <w:rFonts w:ascii="Bookman Old Style" w:hAnsi="Bookman Old Style"/>
-              </w:rPr>
-              <w:t>nama_pasien</w:t>
-            </w:r>
-            <w:proofErr w:type="spellEnd"/>
-            <w:r>
-              <w:rPr>
-                <w:rFonts w:ascii="Bookman Old Style" w:hAnsi="Bookman Old Style"/>
-              </w:rPr>
-              <w:t>}</w:t>
+              <w:t>${nama_pasien}</w:t>
             </w:r>
           </w:p>
         </w:tc>
@@ -684,21 +605,7 @@
               <w:rPr>
                 <w:rFonts w:ascii="Bookman Old Style" w:hAnsi="Bookman Old Style"/>
               </w:rPr>
-              <w:t>${</w:t>
-            </w:r>
-            <w:proofErr w:type="spellStart"/>
-            <w:r>
-              <w:rPr>
-                <w:rFonts w:ascii="Bookman Old Style" w:hAnsi="Bookman Old Style"/>
-              </w:rPr>
-              <w:t>nik</w:t>
-            </w:r>
-            <w:proofErr w:type="spellEnd"/>
-            <w:r>
-              <w:rPr>
-                <w:rFonts w:ascii="Bookman Old Style" w:hAnsi="Bookman Old Style"/>
-              </w:rPr>
-              <w:t>}</w:t>
+              <w:t>${nik}</w:t>
             </w:r>
           </w:p>
         </w:tc>
@@ -769,21 +676,7 @@
               <w:rPr>
                 <w:rFonts w:ascii="Bookman Old Style" w:hAnsi="Bookman Old Style"/>
               </w:rPr>
-              <w:t>${</w:t>
-            </w:r>
-            <w:proofErr w:type="spellStart"/>
-            <w:r>
-              <w:rPr>
-                <w:rFonts w:ascii="Bookman Old Style" w:hAnsi="Bookman Old Style"/>
-              </w:rPr>
-              <w:t>tgl_lahir</w:t>
-            </w:r>
-            <w:proofErr w:type="spellEnd"/>
-            <w:r>
-              <w:rPr>
-                <w:rFonts w:ascii="Bookman Old Style" w:hAnsi="Bookman Old Style"/>
-              </w:rPr>
-              <w:t>}</w:t>
+              <w:t>${tgl_lahir}</w:t>
             </w:r>
           </w:p>
         </w:tc>
@@ -806,41 +699,13 @@
               <w:rPr>
                 <w:rFonts w:ascii="Bookman Old Style" w:hAnsi="Bookman Old Style"/>
               </w:rPr>
-              <w:t xml:space="preserve">UMUR </w:t>
-            </w:r>
-            <w:proofErr w:type="gramStart"/>
-            <w:r>
-              <w:rPr>
-                <w:rFonts w:ascii="Bookman Old Style" w:hAnsi="Bookman Old Style"/>
-              </w:rPr>
-              <w:t xml:space="preserve">  :</w:t>
-            </w:r>
-            <w:proofErr w:type="gramEnd"/>
-            <w:r>
-              <w:rPr>
-                <w:rFonts w:ascii="Bookman Old Style" w:hAnsi="Bookman Old Style"/>
-              </w:rPr>
-              <w:t xml:space="preserve"> </w:t>
-            </w:r>
-            <w:r>
-              <w:rPr>
-                <w:rFonts w:ascii="Bookman Old Style" w:hAnsi="Bookman Old Style"/>
-              </w:rPr>
-              <w:t>${</w:t>
-            </w:r>
-            <w:proofErr w:type="spellStart"/>
-            <w:r>
-              <w:rPr>
-                <w:rFonts w:ascii="Bookman Old Style" w:hAnsi="Bookman Old Style"/>
-              </w:rPr>
-              <w:t>umur</w:t>
-            </w:r>
-            <w:proofErr w:type="spellEnd"/>
-            <w:r>
-              <w:rPr>
-                <w:rFonts w:ascii="Bookman Old Style" w:hAnsi="Bookman Old Style"/>
-              </w:rPr>
-              <w:t>}</w:t>
+              <w:t>UMUR   :</w:t>
+            </w:r>
+            <w:r>
+              <w:rPr>
+                <w:rFonts w:ascii="Bookman Old Style" w:hAnsi="Bookman Old Style"/>
+              </w:rPr>
+              <w:t xml:space="preserve"> ${umur}</w:t>
             </w:r>
           </w:p>
         </w:tc>
@@ -911,21 +776,7 @@
               <w:rPr>
                 <w:rFonts w:ascii="Bookman Old Style" w:hAnsi="Bookman Old Style"/>
               </w:rPr>
-              <w:t>${</w:t>
-            </w:r>
-            <w:proofErr w:type="spellStart"/>
-            <w:r>
-              <w:rPr>
-                <w:rFonts w:ascii="Bookman Old Style" w:hAnsi="Bookman Old Style"/>
-              </w:rPr>
-              <w:t>jk</w:t>
-            </w:r>
-            <w:proofErr w:type="spellEnd"/>
-            <w:r>
-              <w:rPr>
-                <w:rFonts w:ascii="Bookman Old Style" w:hAnsi="Bookman Old Style"/>
-              </w:rPr>
-              <w:t>}</w:t>
+              <w:t>${jk}</w:t>
             </w:r>
           </w:p>
         </w:tc>
@@ -943,37 +794,17 @@
                 <w:rFonts w:ascii="Bookman Old Style" w:hAnsi="Bookman Old Style"/>
               </w:rPr>
             </w:pPr>
-            <w:proofErr w:type="gramStart"/>
             <w:r>
               <w:rPr>
                 <w:rFonts w:ascii="Bookman Old Style" w:hAnsi="Bookman Old Style"/>
               </w:rPr>
               <w:t>AGAMA :</w:t>
             </w:r>
-            <w:proofErr w:type="gramEnd"/>
-            <w:r>
-              <w:rPr>
-                <w:rFonts w:ascii="Bookman Old Style" w:hAnsi="Bookman Old Style"/>
-              </w:rPr>
-              <w:t xml:space="preserve"> </w:t>
-            </w:r>
-            <w:r>
-              <w:rPr>
-                <w:rFonts w:ascii="Bookman Old Style" w:hAnsi="Bookman Old Style"/>
-              </w:rPr>
-              <w:t>${</w:t>
-            </w:r>
-            <w:r>
-              <w:rPr>
-                <w:rFonts w:ascii="Bookman Old Style" w:hAnsi="Bookman Old Style"/>
-              </w:rPr>
-              <w:t>agama</w:t>
-            </w:r>
-            <w:r>
-              <w:rPr>
-                <w:rFonts w:ascii="Bookman Old Style" w:hAnsi="Bookman Old Style"/>
-              </w:rPr>
-              <w:t>}</w:t>
+            <w:r>
+              <w:rPr>
+                <w:rFonts w:ascii="Bookman Old Style" w:hAnsi="Bookman Old Style"/>
+              </w:rPr>
+              <w:t xml:space="preserve"> ${agama}</w:t>
             </w:r>
           </w:p>
         </w:tc>
@@ -1045,16 +876,20 @@
               <w:rPr>
                 <w:rFonts w:ascii="Bookman Old Style" w:hAnsi="Bookman Old Style"/>
               </w:rPr>
-              <w:t>${</w:t>
-            </w:r>
-            <w:proofErr w:type="spellStart"/>
-            <w:r>
-              <w:rPr>
-                <w:rFonts w:ascii="Bookman Old Style" w:hAnsi="Bookman Old Style"/>
-              </w:rPr>
-              <w:t>alamat</w:t>
-            </w:r>
-            <w:proofErr w:type="spellEnd"/>
+              <w:t>${alamat}</w:t>
+            </w:r>
+            <w:r>
+              <w:rPr>
+                <w:rFonts w:ascii="Bookman Old Style" w:hAnsi="Bookman Old Style"/>
+              </w:rPr>
+              <w:t xml:space="preserve"> ${rt} ${rw} ${</w:t>
+            </w:r>
+            <w:r>
+              <w:rPr>
+                <w:rFonts w:ascii="Bookman Old Style" w:hAnsi="Bookman Old Style"/>
+              </w:rPr>
+              <w:t>kel</w:t>
+            </w:r>
             <w:r>
               <w:rPr>
                 <w:rFonts w:ascii="Bookman Old Style" w:hAnsi="Bookman Old Style"/>
@@ -1131,21 +966,7 @@
               <w:rPr>
                 <w:rFonts w:ascii="Bookman Old Style" w:hAnsi="Bookman Old Style"/>
               </w:rPr>
-              <w:t>${</w:t>
-            </w:r>
-            <w:proofErr w:type="spellStart"/>
-            <w:r>
-              <w:rPr>
-                <w:rFonts w:ascii="Bookman Old Style" w:hAnsi="Bookman Old Style"/>
-              </w:rPr>
-              <w:t>pekerjaan</w:t>
-            </w:r>
-            <w:proofErr w:type="spellEnd"/>
-            <w:r>
-              <w:rPr>
-                <w:rFonts w:ascii="Bookman Old Style" w:hAnsi="Bookman Old Style"/>
-              </w:rPr>
-              <w:t>}</w:t>
+              <w:t>${pekerjaan}</w:t>
             </w:r>
           </w:p>
         </w:tc>
@@ -1217,21 +1038,7 @@
               <w:rPr>
                 <w:rFonts w:ascii="Bookman Old Style" w:hAnsi="Bookman Old Style"/>
               </w:rPr>
-              <w:t>${</w:t>
-            </w:r>
-            <w:proofErr w:type="spellStart"/>
-            <w:r>
-              <w:rPr>
-                <w:rFonts w:ascii="Bookman Old Style" w:hAnsi="Bookman Old Style"/>
-              </w:rPr>
-              <w:t>cara_bayar</w:t>
-            </w:r>
-            <w:proofErr w:type="spellEnd"/>
-            <w:r>
-              <w:rPr>
-                <w:rFonts w:ascii="Bookman Old Style" w:hAnsi="Bookman Old Style"/>
-              </w:rPr>
-              <w:t>}</w:t>
+              <w:t>${cara_bayar}</w:t>
             </w:r>
           </w:p>
         </w:tc>
@@ -1303,21 +1110,7 @@
               <w:rPr>
                 <w:rFonts w:ascii="Bookman Old Style" w:hAnsi="Bookman Old Style"/>
               </w:rPr>
-              <w:t>${</w:t>
-            </w:r>
-            <w:proofErr w:type="spellStart"/>
-            <w:r>
-              <w:rPr>
-                <w:rFonts w:ascii="Bookman Old Style" w:hAnsi="Bookman Old Style"/>
-              </w:rPr>
-              <w:t>telepon</w:t>
-            </w:r>
-            <w:proofErr w:type="spellEnd"/>
-            <w:r>
-              <w:rPr>
-                <w:rFonts w:ascii="Bookman Old Style" w:hAnsi="Bookman Old Style"/>
-              </w:rPr>
-              <w:t>}</w:t>
+              <w:t>${telepon}</w:t>
             </w:r>
           </w:p>
         </w:tc>

--- a/public/doc/new/CPPT.docx
+++ b/public/doc/new/CPPT.docx
@@ -882,7 +882,43 @@
               <w:rPr>
                 <w:rFonts w:ascii="Bookman Old Style" w:hAnsi="Bookman Old Style"/>
               </w:rPr>
-              <w:t xml:space="preserve"> ${rt} ${rw} ${</w:t>
+              <w:t xml:space="preserve"> </w:t>
+            </w:r>
+            <w:r>
+              <w:rPr>
+                <w:rFonts w:ascii="Bookman Old Style" w:hAnsi="Bookman Old Style"/>
+              </w:rPr>
+              <w:t xml:space="preserve">rt. </w:t>
+            </w:r>
+            <w:r>
+              <w:rPr>
+                <w:rFonts w:ascii="Bookman Old Style" w:hAnsi="Bookman Old Style"/>
+              </w:rPr>
+              <w:t xml:space="preserve">${rt} </w:t>
+            </w:r>
+            <w:r>
+              <w:rPr>
+                <w:rFonts w:ascii="Bookman Old Style" w:hAnsi="Bookman Old Style"/>
+              </w:rPr>
+              <w:t xml:space="preserve">rw. </w:t>
+            </w:r>
+            <w:r>
+              <w:rPr>
+                <w:rFonts w:ascii="Bookman Old Style" w:hAnsi="Bookman Old Style"/>
+              </w:rPr>
+              <w:t xml:space="preserve">${rw} </w:t>
+            </w:r>
+            <w:r>
+              <w:rPr>
+                <w:rFonts w:ascii="Bookman Old Style" w:hAnsi="Bookman Old Style"/>
+              </w:rPr>
+              <w:t xml:space="preserve">kel. </w:t>
+            </w:r>
+            <w:r>
+              <w:rPr>
+                <w:rFonts w:ascii="Bookman Old Style" w:hAnsi="Bookman Old Style"/>
+              </w:rPr>
+              <w:t>${</w:t>
             </w:r>
             <w:r>
               <w:rPr>
@@ -1039,6 +1075,12 @@
                 <w:rFonts w:ascii="Bookman Old Style" w:hAnsi="Bookman Old Style"/>
               </w:rPr>
               <w:t>${cara_bayar}</w:t>
+            </w:r>
+            <w:r>
+              <w:rPr>
+                <w:rFonts w:ascii="Bookman Old Style" w:hAnsi="Bookman Old Style"/>
+              </w:rPr>
+              <w:t xml:space="preserve"> ${no_bpjs}</w:t>
             </w:r>
           </w:p>
         </w:tc>

--- a/public/doc/new/CPPT.docx
+++ b/public/doc/new/CPPT.docx
@@ -281,7 +281,21 @@
               <w:rPr>
                 <w:rFonts w:ascii="Bookman Old Style" w:hAnsi="Bookman Old Style"/>
               </w:rPr>
-              <w:t>MALANG                                 Kode Pos : 65111</w:t>
+              <w:t xml:space="preserve">MALANG                                 Kode </w:t>
+            </w:r>
+            <w:proofErr w:type="gramStart"/>
+            <w:r>
+              <w:rPr>
+                <w:rFonts w:ascii="Bookman Old Style" w:hAnsi="Bookman Old Style"/>
+              </w:rPr>
+              <w:t>Pos :</w:t>
+            </w:r>
+            <w:proofErr w:type="gramEnd"/>
+            <w:r>
+              <w:rPr>
+                <w:rFonts w:ascii="Bookman Old Style" w:hAnsi="Bookman Old Style"/>
+              </w:rPr>
+              <w:t xml:space="preserve"> 65111</w:t>
             </w:r>
           </w:p>
         </w:tc>
@@ -401,7 +415,17 @@
           <w:sz w:val="24"/>
           <w:szCs w:val="18"/>
         </w:rPr>
-        <w:t>No RM</w:t>
+        <w:t xml:space="preserve">No </w:t>
+      </w:r>
+      <w:proofErr w:type="gramStart"/>
+      <w:r>
+        <w:rPr>
+          <w:rFonts w:ascii="Bookman Old Style" w:hAnsi="Bookman Old Style"/>
+          <w:bCs/>
+          <w:sz w:val="24"/>
+          <w:szCs w:val="18"/>
+        </w:rPr>
+        <w:t>RM</w:t>
       </w:r>
       <w:r>
         <w:rPr>
@@ -410,7 +434,17 @@
           <w:sz w:val="24"/>
           <w:szCs w:val="18"/>
         </w:rPr>
-        <w:t xml:space="preserve"> : </w:t>
+        <w:t xml:space="preserve"> :</w:t>
+      </w:r>
+      <w:proofErr w:type="gramEnd"/>
+      <w:r>
+        <w:rPr>
+          <w:rFonts w:ascii="Bookman Old Style" w:hAnsi="Bookman Old Style"/>
+          <w:bCs/>
+          <w:sz w:val="24"/>
+          <w:szCs w:val="18"/>
+        </w:rPr>
+        <w:t xml:space="preserve"> </w:t>
       </w:r>
       <w:r>
         <w:rPr>
@@ -699,8 +733,16 @@
               <w:rPr>
                 <w:rFonts w:ascii="Bookman Old Style" w:hAnsi="Bookman Old Style"/>
               </w:rPr>
-              <w:t>UMUR   :</w:t>
-            </w:r>
+              <w:t xml:space="preserve">UMUR </w:t>
+            </w:r>
+            <w:proofErr w:type="gramStart"/>
+            <w:r>
+              <w:rPr>
+                <w:rFonts w:ascii="Bookman Old Style" w:hAnsi="Bookman Old Style"/>
+              </w:rPr>
+              <w:t xml:space="preserve">  :</w:t>
+            </w:r>
+            <w:proofErr w:type="gramEnd"/>
             <w:r>
               <w:rPr>
                 <w:rFonts w:ascii="Bookman Old Style" w:hAnsi="Bookman Old Style"/>
@@ -794,12 +836,14 @@
                 <w:rFonts w:ascii="Bookman Old Style" w:hAnsi="Bookman Old Style"/>
               </w:rPr>
             </w:pPr>
+            <w:proofErr w:type="gramStart"/>
             <w:r>
               <w:rPr>
                 <w:rFonts w:ascii="Bookman Old Style" w:hAnsi="Bookman Old Style"/>
               </w:rPr>
               <w:t>AGAMA :</w:t>
             </w:r>
+            <w:proofErr w:type="gramEnd"/>
             <w:r>
               <w:rPr>
                 <w:rFonts w:ascii="Bookman Old Style" w:hAnsi="Bookman Old Style"/>
@@ -1075,6 +1119,12 @@
                 <w:rFonts w:ascii="Bookman Old Style" w:hAnsi="Bookman Old Style"/>
               </w:rPr>
               <w:t>${cara_bayar}</w:t>
+            </w:r>
+            <w:r>
+              <w:rPr>
+                <w:rFonts w:ascii="Bookman Old Style" w:hAnsi="Bookman Old Style"/>
+              </w:rPr>
+              <w:t xml:space="preserve"> -</w:t>
             </w:r>
             <w:r>
               <w:rPr>
